--- a/doc/任务设置.docx
+++ b/doc/任务设置.docx
@@ -30,196 +30,210 @@
           <w:rFonts w:hint="eastAsia"/>
         </w:rPr>
       </w:pPr>
+      <w:r>
+        <w:rPr>
+          <w:rFonts w:hint="eastAsia"/>
+        </w:rPr>
+        <w:t>我的字段是：</w:t>
+      </w:r>
+    </w:p>
+    <w:p>
+      <w:pPr>
+        <w:pStyle w:val="a3"/>
+        <w:numPr>
+          <w:ilvl w:val="0"/>
+          <w:numId w:val="1"/>
+        </w:numPr>
+        <w:ind w:firstLineChars="0"/>
+        <w:rPr>
+          <w:rFonts w:hint="eastAsia"/>
+        </w:rPr>
+      </w:pPr>
+      <w:proofErr w:type="gramStart"/>
+      <w:r>
+        <w:rPr>
+          <w:rFonts w:hint="eastAsia"/>
+        </w:rPr>
+        <w:t>淘宝掌柜</w:t>
+      </w:r>
+      <w:proofErr w:type="gramEnd"/>
+      <w:r>
+        <w:rPr>
+          <w:rFonts w:hint="eastAsia"/>
+        </w:rPr>
+        <w:t>名</w:t>
+      </w:r>
+    </w:p>
+    <w:p>
+      <w:pPr>
+        <w:pStyle w:val="a3"/>
+        <w:numPr>
+          <w:ilvl w:val="0"/>
+          <w:numId w:val="1"/>
+        </w:numPr>
+        <w:ind w:firstLineChars="0"/>
+        <w:rPr>
+          <w:rFonts w:hint="eastAsia"/>
+        </w:rPr>
+      </w:pPr>
+      <w:r>
+        <w:rPr>
+          <w:rFonts w:hint="eastAsia"/>
+        </w:rPr>
+        <w:t>商品标题</w:t>
+      </w:r>
+    </w:p>
+    <w:p>
+      <w:pPr>
+        <w:pStyle w:val="a3"/>
+        <w:numPr>
+          <w:ilvl w:val="0"/>
+          <w:numId w:val="1"/>
+        </w:numPr>
+        <w:ind w:firstLineChars="0"/>
+        <w:rPr>
+          <w:rFonts w:hint="eastAsia"/>
+        </w:rPr>
+      </w:pPr>
+      <w:r>
+        <w:rPr>
+          <w:rFonts w:hint="eastAsia"/>
+        </w:rPr>
+        <w:t>商品链接地址</w:t>
+      </w:r>
+    </w:p>
+    <w:p>
+      <w:pPr>
+        <w:pStyle w:val="a3"/>
+        <w:numPr>
+          <w:ilvl w:val="0"/>
+          <w:numId w:val="1"/>
+        </w:numPr>
+        <w:ind w:firstLineChars="0"/>
+        <w:rPr>
+          <w:rFonts w:hint="eastAsia"/>
+        </w:rPr>
+      </w:pPr>
+      <w:r>
+        <w:rPr>
+          <w:rFonts w:hint="eastAsia"/>
+        </w:rPr>
+        <w:t>商品担保价格</w:t>
+      </w:r>
       <w:bookmarkStart w:id="0" w:name="_GoBack"/>
       <w:bookmarkEnd w:id="0"/>
-      <w:r>
-        <w:rPr>
-          <w:rFonts w:hint="eastAsia"/>
-        </w:rPr>
-        <w:t>我的字段是：</w:t>
-      </w:r>
-    </w:p>
-    <w:p>
-      <w:pPr>
-        <w:pStyle w:val="a3"/>
-        <w:numPr>
-          <w:ilvl w:val="0"/>
-          <w:numId w:val="1"/>
-        </w:numPr>
-        <w:ind w:firstLineChars="0"/>
-        <w:rPr>
-          <w:rFonts w:hint="eastAsia"/>
-        </w:rPr>
-      </w:pPr>
-      <w:r>
-        <w:rPr>
-          <w:rFonts w:hint="eastAsia"/>
-        </w:rPr>
-        <w:t>淘宝掌柜名</w:t>
-      </w:r>
-    </w:p>
-    <w:p>
-      <w:pPr>
-        <w:pStyle w:val="a3"/>
-        <w:numPr>
-          <w:ilvl w:val="0"/>
-          <w:numId w:val="1"/>
-        </w:numPr>
-        <w:ind w:firstLineChars="0"/>
-        <w:rPr>
-          <w:rFonts w:hint="eastAsia"/>
-        </w:rPr>
-      </w:pPr>
-      <w:r>
-        <w:rPr>
-          <w:rFonts w:hint="eastAsia"/>
-        </w:rPr>
-        <w:t>商品标题</w:t>
-      </w:r>
-    </w:p>
-    <w:p>
-      <w:pPr>
-        <w:pStyle w:val="a3"/>
-        <w:numPr>
-          <w:ilvl w:val="0"/>
-          <w:numId w:val="1"/>
-        </w:numPr>
-        <w:ind w:firstLineChars="0"/>
-        <w:rPr>
-          <w:rFonts w:hint="eastAsia"/>
-        </w:rPr>
-      </w:pPr>
-      <w:r>
-        <w:rPr>
-          <w:rFonts w:hint="eastAsia"/>
-        </w:rPr>
-        <w:t>商品链接地址</w:t>
-      </w:r>
-    </w:p>
-    <w:p>
-      <w:pPr>
-        <w:pStyle w:val="a3"/>
-        <w:numPr>
-          <w:ilvl w:val="0"/>
-          <w:numId w:val="1"/>
-        </w:numPr>
-        <w:ind w:firstLineChars="0"/>
-        <w:rPr>
-          <w:rFonts w:hint="eastAsia"/>
-        </w:rPr>
-      </w:pPr>
-      <w:r>
-        <w:rPr>
-          <w:rFonts w:hint="eastAsia"/>
-        </w:rPr>
-        <w:t>商品担保价格</w:t>
-      </w:r>
-    </w:p>
-    <w:p>
-      <w:pPr>
-        <w:pStyle w:val="a3"/>
-        <w:numPr>
-          <w:ilvl w:val="0"/>
-          <w:numId w:val="1"/>
-        </w:numPr>
-        <w:ind w:firstLineChars="0"/>
-        <w:rPr>
-          <w:rFonts w:hint="eastAsia"/>
-        </w:rPr>
-      </w:pPr>
+    </w:p>
+    <w:p>
+      <w:pPr>
+        <w:pStyle w:val="a3"/>
+        <w:numPr>
+          <w:ilvl w:val="0"/>
+          <w:numId w:val="1"/>
+        </w:numPr>
+        <w:ind w:firstLineChars="0"/>
+        <w:rPr>
+          <w:rFonts w:hint="eastAsia"/>
+        </w:rPr>
+      </w:pPr>
+      <w:r>
+        <w:rPr>
+          <w:rFonts w:hint="eastAsia"/>
+        </w:rPr>
+        <w:t>追加悬赏服务费（人名币）</w:t>
+      </w:r>
+    </w:p>
+    <w:p>
+      <w:pPr>
+        <w:pStyle w:val="a3"/>
+        <w:numPr>
+          <w:ilvl w:val="0"/>
+          <w:numId w:val="1"/>
+        </w:numPr>
+        <w:ind w:firstLineChars="0"/>
+        <w:rPr>
+          <w:rFonts w:hint="eastAsia"/>
+        </w:rPr>
+      </w:pPr>
+      <w:r>
+        <w:rPr>
+          <w:rFonts w:hint="eastAsia"/>
+        </w:rPr>
+        <w:t>基本服务费（人名币，接手获利</w:t>
+      </w:r>
+      <w:r>
+        <w:rPr>
+          <w:rFonts w:hint="eastAsia"/>
+        </w:rPr>
+        <w:t>，只读，有个超链接照着做一个就好</w:t>
+      </w:r>
+      <w:r>
+        <w:rPr>
+          <w:rFonts w:hint="eastAsia"/>
+        </w:rPr>
+        <w:t>）</w:t>
+      </w:r>
+    </w:p>
+    <w:p>
+      <w:pPr>
+        <w:rPr>
+          <w:rFonts w:hint="eastAsia"/>
+        </w:rPr>
+      </w:pPr>
+      <w:r>
+        <w:rPr>
+          <w:rFonts w:hint="eastAsia"/>
+        </w:rPr>
+        <w:t>以下是基本任务：</w:t>
+      </w:r>
+    </w:p>
+    <w:p>
+      <w:pPr>
+        <w:pStyle w:val="a3"/>
+        <w:numPr>
+          <w:ilvl w:val="0"/>
+          <w:numId w:val="1"/>
+        </w:numPr>
+        <w:ind w:firstLineChars="0"/>
+        <w:rPr>
+          <w:rFonts w:hint="eastAsia"/>
+        </w:rPr>
+      </w:pPr>
+      <w:r>
+        <w:rPr>
+          <w:rFonts w:hint="eastAsia"/>
+        </w:rPr>
+        <w:tab/>
+      </w:r>
+      <w:r>
+        <w:rPr>
+          <w:rFonts w:hint="eastAsia"/>
+        </w:rPr>
+        <w:t>要求确认时间（多选，比选）</w:t>
+      </w:r>
+    </w:p>
+    <w:p>
+      <w:pPr>
+        <w:pStyle w:val="a3"/>
+        <w:numPr>
+          <w:ilvl w:val="0"/>
+          <w:numId w:val="1"/>
+        </w:numPr>
+        <w:ind w:firstLineChars="0"/>
+        <w:rPr>
+          <w:rFonts w:hint="eastAsia"/>
+        </w:rPr>
+      </w:pPr>
+      <w:r>
+        <w:rPr>
+          <w:rFonts w:hint="eastAsia"/>
+        </w:rPr>
+        <w:t xml:space="preserve">    </w:t>
+      </w:r>
       <w:r>
         <w:rPr>
           <w:rFonts w:hint="eastAsia"/>
         </w:rPr>
         <w:t>需要修改价格</w:t>
-      </w:r>
-    </w:p>
-    <w:p>
-      <w:pPr>
-        <w:pStyle w:val="a3"/>
-        <w:numPr>
-          <w:ilvl w:val="0"/>
-          <w:numId w:val="1"/>
-        </w:numPr>
-        <w:ind w:firstLineChars="0"/>
-        <w:rPr>
-          <w:rFonts w:hint="eastAsia"/>
-        </w:rPr>
-      </w:pPr>
-      <w:r>
-        <w:rPr>
-          <w:rFonts w:hint="eastAsia"/>
-        </w:rPr>
-        <w:t>追加悬赏服务费（人名币）</w:t>
-      </w:r>
-    </w:p>
-    <w:p>
-      <w:pPr>
-        <w:pStyle w:val="a3"/>
-        <w:numPr>
-          <w:ilvl w:val="0"/>
-          <w:numId w:val="1"/>
-        </w:numPr>
-        <w:ind w:firstLineChars="0"/>
-        <w:rPr>
-          <w:rFonts w:hint="eastAsia"/>
-        </w:rPr>
-      </w:pPr>
-      <w:r>
-        <w:rPr>
-          <w:rFonts w:hint="eastAsia"/>
-        </w:rPr>
-        <w:t>基本服务费（人名币，接手获利</w:t>
-      </w:r>
-      <w:r>
-        <w:rPr>
-          <w:rFonts w:hint="eastAsia"/>
-        </w:rPr>
-        <w:t>，只读，有个超链接照着做一个就好</w:t>
-      </w:r>
-      <w:r>
-        <w:rPr>
-          <w:rFonts w:hint="eastAsia"/>
-        </w:rPr>
-        <w:t>）</w:t>
-      </w:r>
-    </w:p>
-    <w:p>
-      <w:pPr>
-        <w:rPr>
-          <w:rFonts w:hint="eastAsia"/>
-        </w:rPr>
-      </w:pPr>
-      <w:r>
-        <w:rPr>
-          <w:rFonts w:hint="eastAsia"/>
-        </w:rPr>
-        <w:t>以下是基本任务：</w:t>
-      </w:r>
-    </w:p>
-    <w:p>
-      <w:pPr>
-        <w:pStyle w:val="a3"/>
-        <w:numPr>
-          <w:ilvl w:val="0"/>
-          <w:numId w:val="1"/>
-        </w:numPr>
-        <w:ind w:firstLineChars="0"/>
-        <w:rPr>
-          <w:rFonts w:hint="eastAsia"/>
-        </w:rPr>
-      </w:pPr>
-      <w:r>
-        <w:rPr>
-          <w:rFonts w:hint="eastAsia"/>
-        </w:rPr>
-        <w:tab/>
-      </w:r>
-      <w:r>
-        <w:rPr>
-          <w:rFonts w:hint="eastAsia"/>
-        </w:rPr>
-        <w:t>要求确认时间（多选，比选）</w:t>
       </w:r>
     </w:p>
     <w:p>
